--- a/Lab2/MyDocs/Αναφορά2.docx
+++ b/Lab2/MyDocs/Αναφορά2.docx
@@ -19,8 +19,6 @@
         </w:rPr>
         <w:t>15/3</w:t>
       </w:r>
-      <w:bookmarkStart w:id="0" w:name="_GoBack"/>
-      <w:bookmarkEnd w:id="0"/>
       <w:r>
         <w:rPr>
           <w:b/>
@@ -232,15 +230,7 @@
           <w:sz w:val="24"/>
           <w:szCs w:val="24"/>
         </w:rPr>
-        <w:t xml:space="preserve"> </w:t>
-      </w:r>
-      <w:r>
-        <w:rPr>
-          <w:color w:val="000000"/>
-          <w:sz w:val="24"/>
-          <w:szCs w:val="24"/>
-        </w:rPr>
-        <w:t>της βαθμίδας απο</w:t>
+        <w:t xml:space="preserve"> της βαθμίδας απο</w:t>
       </w:r>
       <w:r>
         <w:rPr>
@@ -308,23 +298,7 @@
           <w:sz w:val="24"/>
           <w:szCs w:val="24"/>
         </w:rPr>
-        <w:t>) αλλά και την</w:t>
-      </w:r>
-      <w:r>
-        <w:rPr>
-          <w:color w:val="000000"/>
-          <w:sz w:val="24"/>
-          <w:szCs w:val="24"/>
-        </w:rPr>
-        <w:t xml:space="preserve"> </w:t>
-      </w:r>
-      <w:r>
-        <w:rPr>
-          <w:color w:val="000000"/>
-          <w:sz w:val="24"/>
-          <w:szCs w:val="24"/>
-        </w:rPr>
-        <w:t>βαθμίδα πρόσβασης μνήμης(</w:t>
+        <w:t>) αλλά και την βαθμίδα πρόσβασης μνήμης(</w:t>
       </w:r>
       <w:r>
         <w:rPr>
@@ -672,7 +646,6 @@
           <w:color w:val="000000"/>
           <w:sz w:val="24"/>
           <w:szCs w:val="24"/>
-          <w:lang w:val="en-US"/>
         </w:rPr>
         <w:t xml:space="preserve"> </w:t>
       </w:r>
@@ -743,480 +716,6 @@
           <w:szCs w:val="24"/>
         </w:rPr>
       </w:pPr>
-    </w:p>
-    <w:p>
-      <w:pPr>
-        <w:pBdr>
-          <w:top w:val="nil"/>
-          <w:left w:val="nil"/>
-          <w:bottom w:val="nil"/>
-          <w:right w:val="nil"/>
-          <w:between w:val="nil"/>
-        </w:pBdr>
-        <w:spacing w:after="0" w:line="240" w:lineRule="auto"/>
-        <w:rPr>
-          <w:color w:val="000000"/>
-          <w:sz w:val="24"/>
-          <w:szCs w:val="24"/>
-        </w:rPr>
-      </w:pPr>
-      <w:r>
-        <w:rPr>
-          <w:color w:val="000000"/>
-          <w:sz w:val="24"/>
-          <w:szCs w:val="24"/>
-        </w:rPr>
-        <w:t xml:space="preserve">Στο πρώτο κομμάτι της εργαστηριακής άσκησης υλοποιήσαμε την βαθμίδα ανάκλησης εντολών. Τα συστατικά της φαίνονται και στο παραπάνω σχήμα. Σημαντικό ρόλο παίζει το σήμα </w:t>
-      </w:r>
-      <w:r>
-        <w:rPr>
-          <w:color w:val="000000"/>
-          <w:sz w:val="24"/>
-          <w:szCs w:val="24"/>
-          <w:lang w:val="en-US"/>
-        </w:rPr>
-        <w:t>PC</w:t>
-      </w:r>
-      <w:r>
-        <w:rPr>
-          <w:color w:val="000000"/>
-          <w:sz w:val="24"/>
-          <w:szCs w:val="24"/>
-        </w:rPr>
-        <w:t>_</w:t>
-      </w:r>
-      <w:proofErr w:type="spellStart"/>
-      <w:r>
-        <w:rPr>
-          <w:color w:val="000000"/>
-          <w:sz w:val="24"/>
-          <w:szCs w:val="24"/>
-          <w:lang w:val="en-US"/>
-        </w:rPr>
-        <w:t>sel</w:t>
-      </w:r>
-      <w:proofErr w:type="spellEnd"/>
-      <w:r>
-        <w:rPr>
-          <w:color w:val="000000"/>
-          <w:sz w:val="24"/>
-          <w:szCs w:val="24"/>
-        </w:rPr>
-        <w:t xml:space="preserve"> </w:t>
-      </w:r>
-      <w:r>
-        <w:rPr>
-          <w:color w:val="000000"/>
-          <w:sz w:val="24"/>
-          <w:szCs w:val="24"/>
-        </w:rPr>
-        <w:t xml:space="preserve">το οποίο επιλέγει μέσω ενός </w:t>
-      </w:r>
-      <w:proofErr w:type="spellStart"/>
-      <w:r>
-        <w:rPr>
-          <w:color w:val="000000"/>
-          <w:sz w:val="24"/>
-          <w:szCs w:val="24"/>
-        </w:rPr>
-        <w:t>καταχωρητή</w:t>
-      </w:r>
-      <w:proofErr w:type="spellEnd"/>
-      <w:r>
-        <w:rPr>
-          <w:color w:val="000000"/>
-          <w:sz w:val="24"/>
-          <w:szCs w:val="24"/>
-        </w:rPr>
-        <w:t xml:space="preserve"> κατά πόσο ο </w:t>
-      </w:r>
-      <w:r>
-        <w:rPr>
-          <w:color w:val="000000"/>
-          <w:sz w:val="24"/>
-          <w:szCs w:val="24"/>
-          <w:lang w:val="en-US"/>
-        </w:rPr>
-        <w:t>PC</w:t>
-      </w:r>
-      <w:r>
-        <w:rPr>
-          <w:color w:val="000000"/>
-          <w:sz w:val="24"/>
-          <w:szCs w:val="24"/>
-        </w:rPr>
-        <w:t xml:space="preserve"> θα αυξηθεί κατά 4 ή</w:t>
-      </w:r>
-      <w:r>
-        <w:rPr>
-          <w:color w:val="000000"/>
-          <w:sz w:val="24"/>
-          <w:szCs w:val="24"/>
-        </w:rPr>
-        <w:t xml:space="preserve"> </w:t>
-      </w:r>
-      <w:r>
-        <w:rPr>
-          <w:color w:val="000000"/>
-          <w:sz w:val="24"/>
-          <w:szCs w:val="24"/>
-          <w:lang w:val="en-US"/>
-        </w:rPr>
-        <w:t>PC</w:t>
-      </w:r>
-      <w:r>
-        <w:rPr>
-          <w:color w:val="000000"/>
-          <w:sz w:val="24"/>
-          <w:szCs w:val="24"/>
-        </w:rPr>
-        <w:t xml:space="preserve"> + 4 + </w:t>
-      </w:r>
-      <w:r>
-        <w:rPr>
-          <w:color w:val="000000"/>
-          <w:sz w:val="24"/>
-          <w:szCs w:val="24"/>
-          <w:lang w:val="en-US"/>
-        </w:rPr>
-        <w:t>PC</w:t>
-      </w:r>
-      <w:r>
-        <w:rPr>
-          <w:color w:val="000000"/>
-          <w:sz w:val="24"/>
-          <w:szCs w:val="24"/>
-        </w:rPr>
-        <w:t>_</w:t>
-      </w:r>
-      <w:proofErr w:type="spellStart"/>
-      <w:r>
-        <w:rPr>
-          <w:color w:val="000000"/>
-          <w:sz w:val="24"/>
-          <w:szCs w:val="24"/>
-          <w:lang w:val="en-US"/>
-        </w:rPr>
-        <w:t>Immed</w:t>
-      </w:r>
-      <w:proofErr w:type="spellEnd"/>
-      <w:r>
-        <w:rPr>
-          <w:color w:val="000000"/>
-          <w:sz w:val="24"/>
-          <w:szCs w:val="24"/>
-        </w:rPr>
-        <w:t xml:space="preserve"> *4. </w:t>
-      </w:r>
-      <w:r>
-        <w:rPr>
-          <w:color w:val="000000"/>
-          <w:sz w:val="24"/>
-          <w:szCs w:val="24"/>
-          <w:lang w:val="en-US"/>
-        </w:rPr>
-        <w:t>To</w:t>
-      </w:r>
-      <w:r>
-        <w:rPr>
-          <w:color w:val="000000"/>
-          <w:sz w:val="24"/>
-          <w:szCs w:val="24"/>
-        </w:rPr>
-        <w:t xml:space="preserve"> </w:t>
-      </w:r>
-      <w:r>
-        <w:rPr>
-          <w:color w:val="000000"/>
-          <w:sz w:val="24"/>
-          <w:szCs w:val="24"/>
-          <w:lang w:val="en-US"/>
-        </w:rPr>
-        <w:t>component</w:t>
-      </w:r>
-      <w:r>
-        <w:rPr>
-          <w:color w:val="000000"/>
-          <w:sz w:val="24"/>
-          <w:szCs w:val="24"/>
-        </w:rPr>
-        <w:t xml:space="preserve"> </w:t>
-      </w:r>
-      <w:r>
-        <w:rPr>
-          <w:color w:val="000000"/>
-          <w:sz w:val="24"/>
-          <w:szCs w:val="24"/>
-        </w:rPr>
-        <w:t xml:space="preserve">αυτό είναι ιδιαίτερα σημαντικό καθώς επιτρέπει την εκτέλεση όλων των εντολών τύπου </w:t>
-      </w:r>
-      <w:r>
-        <w:rPr>
-          <w:color w:val="000000"/>
-          <w:sz w:val="24"/>
-          <w:szCs w:val="24"/>
-          <w:lang w:val="en-US"/>
-        </w:rPr>
-        <w:t>branch</w:t>
-      </w:r>
-      <w:r>
-        <w:rPr>
-          <w:color w:val="000000"/>
-          <w:sz w:val="24"/>
-          <w:szCs w:val="24"/>
-        </w:rPr>
-        <w:t>.</w:t>
-      </w:r>
-      <w:r>
-        <w:rPr>
-          <w:color w:val="000000"/>
-          <w:sz w:val="24"/>
-          <w:szCs w:val="24"/>
-        </w:rPr>
-        <w:t xml:space="preserve"> Στο τέλος συνδέσαμε την έξοδο </w:t>
-      </w:r>
-      <w:r>
-        <w:rPr>
-          <w:color w:val="000000"/>
-          <w:sz w:val="24"/>
-          <w:szCs w:val="24"/>
-          <w:lang w:val="en-US"/>
-        </w:rPr>
-        <w:t>PC</w:t>
-      </w:r>
-      <w:r>
-        <w:rPr>
-          <w:color w:val="000000"/>
-          <w:sz w:val="24"/>
-          <w:szCs w:val="24"/>
-        </w:rPr>
-        <w:t xml:space="preserve"> </w:t>
-      </w:r>
-      <w:r>
-        <w:rPr>
-          <w:color w:val="000000"/>
-          <w:sz w:val="24"/>
-          <w:szCs w:val="24"/>
-        </w:rPr>
-        <w:t xml:space="preserve">με την </w:t>
-      </w:r>
-      <w:r>
-        <w:rPr>
-          <w:color w:val="000000"/>
-          <w:sz w:val="24"/>
-          <w:szCs w:val="24"/>
-          <w:lang w:val="en-US"/>
-        </w:rPr>
-        <w:t>Memory</w:t>
-      </w:r>
-      <w:r>
-        <w:rPr>
-          <w:color w:val="000000"/>
-          <w:sz w:val="24"/>
-          <w:szCs w:val="24"/>
-        </w:rPr>
-        <w:t xml:space="preserve"> </w:t>
-      </w:r>
-      <w:r>
-        <w:rPr>
-          <w:color w:val="000000"/>
-          <w:sz w:val="24"/>
-          <w:szCs w:val="24"/>
-        </w:rPr>
-        <w:t>που είχε δοθεί από την εκφώνηση. Τα σήματα που χρησιμοποιήθηκα από την</w:t>
-      </w:r>
-      <w:r>
-        <w:rPr>
-          <w:color w:val="000000"/>
-          <w:sz w:val="24"/>
-          <w:szCs w:val="24"/>
-        </w:rPr>
-        <w:t xml:space="preserve"> </w:t>
-      </w:r>
-      <w:r>
-        <w:rPr>
-          <w:color w:val="000000"/>
-          <w:sz w:val="24"/>
-          <w:szCs w:val="24"/>
-          <w:lang w:val="en-US"/>
-        </w:rPr>
-        <w:t>Memory</w:t>
-      </w:r>
-      <w:r>
-        <w:rPr>
-          <w:color w:val="000000"/>
-          <w:sz w:val="24"/>
-          <w:szCs w:val="24"/>
-        </w:rPr>
-        <w:t xml:space="preserve"> </w:t>
-      </w:r>
-      <w:r>
-        <w:rPr>
-          <w:color w:val="000000"/>
-          <w:sz w:val="24"/>
-          <w:szCs w:val="24"/>
-        </w:rPr>
-        <w:t xml:space="preserve">ήταν τα </w:t>
-      </w:r>
-      <w:proofErr w:type="spellStart"/>
-      <w:r>
-        <w:rPr>
-          <w:b/>
-          <w:color w:val="000000"/>
-          <w:sz w:val="24"/>
-          <w:szCs w:val="24"/>
-          <w:lang w:val="en-US"/>
-        </w:rPr>
-        <w:t>inst</w:t>
-      </w:r>
-      <w:proofErr w:type="spellEnd"/>
-      <w:r>
-        <w:rPr>
-          <w:b/>
-          <w:color w:val="000000"/>
-          <w:sz w:val="24"/>
-          <w:szCs w:val="24"/>
-        </w:rPr>
-        <w:t>_</w:t>
-      </w:r>
-      <w:proofErr w:type="spellStart"/>
-      <w:r>
-        <w:rPr>
-          <w:b/>
-          <w:color w:val="000000"/>
-          <w:sz w:val="24"/>
-          <w:szCs w:val="24"/>
-          <w:lang w:val="en-US"/>
-        </w:rPr>
-        <w:t>addr</w:t>
-      </w:r>
-      <w:proofErr w:type="spellEnd"/>
-      <w:r>
-        <w:rPr>
-          <w:color w:val="000000"/>
-          <w:sz w:val="24"/>
-          <w:szCs w:val="24"/>
-        </w:rPr>
-        <w:t xml:space="preserve"> </w:t>
-      </w:r>
-      <w:r>
-        <w:rPr>
-          <w:color w:val="000000"/>
-          <w:sz w:val="24"/>
-          <w:szCs w:val="24"/>
-        </w:rPr>
-        <w:t xml:space="preserve">και </w:t>
-      </w:r>
-      <w:proofErr w:type="spellStart"/>
-      <w:r>
-        <w:rPr>
-          <w:b/>
-          <w:color w:val="000000"/>
-          <w:sz w:val="24"/>
-          <w:szCs w:val="24"/>
-          <w:lang w:val="en-US"/>
-        </w:rPr>
-        <w:t>inst</w:t>
-      </w:r>
-      <w:proofErr w:type="spellEnd"/>
-      <w:r>
-        <w:rPr>
-          <w:b/>
-          <w:color w:val="000000"/>
-          <w:sz w:val="24"/>
-          <w:szCs w:val="24"/>
-        </w:rPr>
-        <w:t>_</w:t>
-      </w:r>
-      <w:proofErr w:type="spellStart"/>
-      <w:r>
-        <w:rPr>
-          <w:b/>
-          <w:color w:val="000000"/>
-          <w:sz w:val="24"/>
-          <w:szCs w:val="24"/>
-          <w:lang w:val="en-US"/>
-        </w:rPr>
-        <w:t>dout</w:t>
-      </w:r>
-      <w:proofErr w:type="spellEnd"/>
-      <w:r>
-        <w:rPr>
-          <w:color w:val="000000"/>
-          <w:sz w:val="24"/>
-          <w:szCs w:val="24"/>
-        </w:rPr>
-        <w:t xml:space="preserve"> </w:t>
-      </w:r>
-      <w:r>
-        <w:rPr>
-          <w:color w:val="000000"/>
-          <w:sz w:val="24"/>
-          <w:szCs w:val="24"/>
-        </w:rPr>
-        <w:t xml:space="preserve">χωρίς να απαιτηθεί κάποιο </w:t>
-      </w:r>
-      <w:proofErr w:type="spellStart"/>
-      <w:r>
-        <w:rPr>
-          <w:color w:val="000000"/>
-          <w:sz w:val="24"/>
-          <w:szCs w:val="24"/>
-          <w:lang w:val="en-US"/>
-        </w:rPr>
-        <w:t>incement</w:t>
-      </w:r>
-      <w:proofErr w:type="spellEnd"/>
-      <w:r>
-        <w:rPr>
-          <w:color w:val="000000"/>
-          <w:sz w:val="24"/>
-          <w:szCs w:val="24"/>
-        </w:rPr>
-        <w:t xml:space="preserve"> </w:t>
-      </w:r>
-      <w:r>
-        <w:rPr>
-          <w:color w:val="000000"/>
-          <w:sz w:val="24"/>
-          <w:szCs w:val="24"/>
-        </w:rPr>
-        <w:t>στην διεύθυνση.</w:t>
-      </w:r>
-    </w:p>
-    <w:p>
-      <w:pPr>
-        <w:pBdr>
-          <w:top w:val="nil"/>
-          <w:left w:val="nil"/>
-          <w:bottom w:val="nil"/>
-          <w:right w:val="nil"/>
-          <w:between w:val="nil"/>
-        </w:pBdr>
-        <w:spacing w:after="0" w:line="240" w:lineRule="auto"/>
-        <w:rPr>
-          <w:color w:val="000000"/>
-          <w:sz w:val="24"/>
-          <w:szCs w:val="24"/>
-        </w:rPr>
-      </w:pPr>
-    </w:p>
-    <w:p>
-      <w:pPr>
-        <w:pBdr>
-          <w:top w:val="nil"/>
-          <w:left w:val="nil"/>
-          <w:bottom w:val="nil"/>
-          <w:right w:val="nil"/>
-          <w:between w:val="nil"/>
-        </w:pBdr>
-        <w:spacing w:after="0" w:line="240" w:lineRule="auto"/>
-        <w:rPr>
-          <w:color w:val="000000"/>
-          <w:sz w:val="24"/>
-          <w:szCs w:val="24"/>
-        </w:rPr>
-      </w:pPr>
       <w:r>
         <w:rPr>
           <w:noProof/>
@@ -1227,9 +726,9 @@
         </w:rPr>
         <w:lastRenderedPageBreak/>
         <w:drawing>
-          <wp:inline distT="0" distB="0" distL="0" distR="0">
-            <wp:extent cx="5072932" cy="3266318"/>
-            <wp:effectExtent l="0" t="0" r="0" b="0"/>
+          <wp:inline distT="0" distB="0" distL="0" distR="0" wp14:anchorId="41E9EF18" wp14:editId="468653DF">
+            <wp:extent cx="5274310" cy="3396208"/>
+            <wp:effectExtent l="0" t="0" r="2540" b="0"/>
             <wp:docPr id="2" name="Εικόνα 2"/>
             <wp:cNvGraphicFramePr>
               <a:graphicFrameLocks xmlns:a="http://schemas.openxmlformats.org/drawingml/2006/main" noChangeAspect="1"/>
@@ -1256,7 +755,7 @@
                   <pic:spPr>
                     <a:xfrm>
                       <a:off x="0" y="0"/>
-                      <a:ext cx="5077612" cy="3269331"/>
+                      <a:ext cx="5274310" cy="3396208"/>
                     </a:xfrm>
                     <a:prstGeom prst="rect">
                       <a:avLst/>
@@ -1302,6 +801,529 @@
           <w:szCs w:val="24"/>
         </w:rPr>
       </w:pPr>
+      <w:r>
+        <w:rPr>
+          <w:color w:val="000000"/>
+          <w:sz w:val="24"/>
+          <w:szCs w:val="24"/>
+        </w:rPr>
+        <w:t xml:space="preserve">Στο πρώτο κομμάτι της εργαστηριακής άσκησης υλοποιήσαμε την βαθμίδα ανάκλησης εντολών. Τα συστατικά της φαίνονται και στο παραπάνω σχήμα. Σημαντικό ρόλο παίζει το σήμα </w:t>
+      </w:r>
+      <w:r>
+        <w:rPr>
+          <w:b/>
+          <w:color w:val="000000"/>
+          <w:sz w:val="24"/>
+          <w:szCs w:val="24"/>
+          <w:lang w:val="en-US"/>
+        </w:rPr>
+        <w:t>PC</w:t>
+      </w:r>
+      <w:r>
+        <w:rPr>
+          <w:b/>
+          <w:color w:val="000000"/>
+          <w:sz w:val="24"/>
+          <w:szCs w:val="24"/>
+        </w:rPr>
+        <w:t>_</w:t>
+      </w:r>
+      <w:proofErr w:type="spellStart"/>
+      <w:r>
+        <w:rPr>
+          <w:b/>
+          <w:color w:val="000000"/>
+          <w:sz w:val="24"/>
+          <w:szCs w:val="24"/>
+          <w:lang w:val="en-US"/>
+        </w:rPr>
+        <w:t>sel</w:t>
+      </w:r>
+      <w:proofErr w:type="spellEnd"/>
+      <w:r>
+        <w:rPr>
+          <w:color w:val="000000"/>
+          <w:sz w:val="24"/>
+          <w:szCs w:val="24"/>
+        </w:rPr>
+        <w:t xml:space="preserve"> </w:t>
+      </w:r>
+      <w:r>
+        <w:rPr>
+          <w:color w:val="000000"/>
+          <w:sz w:val="24"/>
+          <w:szCs w:val="24"/>
+        </w:rPr>
+        <w:t xml:space="preserve">το οποίο επιλέγει μέσω ενός </w:t>
+      </w:r>
+      <w:proofErr w:type="spellStart"/>
+      <w:r>
+        <w:rPr>
+          <w:color w:val="000000"/>
+          <w:sz w:val="24"/>
+          <w:szCs w:val="24"/>
+        </w:rPr>
+        <w:t>καταχωρητή</w:t>
+      </w:r>
+      <w:proofErr w:type="spellEnd"/>
+      <w:r>
+        <w:rPr>
+          <w:color w:val="000000"/>
+          <w:sz w:val="24"/>
+          <w:szCs w:val="24"/>
+        </w:rPr>
+        <w:t xml:space="preserve"> κατά πόσο ο </w:t>
+      </w:r>
+      <w:r>
+        <w:rPr>
+          <w:color w:val="000000"/>
+          <w:sz w:val="24"/>
+          <w:szCs w:val="24"/>
+          <w:lang w:val="en-US"/>
+        </w:rPr>
+        <w:t>PC</w:t>
+      </w:r>
+      <w:r>
+        <w:rPr>
+          <w:color w:val="000000"/>
+          <w:sz w:val="24"/>
+          <w:szCs w:val="24"/>
+        </w:rPr>
+        <w:t xml:space="preserve"> θα αυξηθεί κατά 4 ή</w:t>
+      </w:r>
+      <w:r>
+        <w:rPr>
+          <w:color w:val="000000"/>
+          <w:sz w:val="24"/>
+          <w:szCs w:val="24"/>
+        </w:rPr>
+        <w:t xml:space="preserve"> </w:t>
+      </w:r>
+      <w:r>
+        <w:rPr>
+          <w:color w:val="000000"/>
+          <w:sz w:val="24"/>
+          <w:szCs w:val="24"/>
+          <w:lang w:val="en-US"/>
+        </w:rPr>
+        <w:t>PC</w:t>
+      </w:r>
+      <w:r>
+        <w:rPr>
+          <w:color w:val="000000"/>
+          <w:sz w:val="24"/>
+          <w:szCs w:val="24"/>
+        </w:rPr>
+        <w:t xml:space="preserve"> + 4 + </w:t>
+      </w:r>
+      <w:r>
+        <w:rPr>
+          <w:color w:val="000000"/>
+          <w:sz w:val="24"/>
+          <w:szCs w:val="24"/>
+          <w:lang w:val="en-US"/>
+        </w:rPr>
+        <w:t>PC</w:t>
+      </w:r>
+      <w:r>
+        <w:rPr>
+          <w:color w:val="000000"/>
+          <w:sz w:val="24"/>
+          <w:szCs w:val="24"/>
+        </w:rPr>
+        <w:t>_</w:t>
+      </w:r>
+      <w:proofErr w:type="spellStart"/>
+      <w:r>
+        <w:rPr>
+          <w:color w:val="000000"/>
+          <w:sz w:val="24"/>
+          <w:szCs w:val="24"/>
+          <w:lang w:val="en-US"/>
+        </w:rPr>
+        <w:t>Immed</w:t>
+      </w:r>
+      <w:proofErr w:type="spellEnd"/>
+      <w:r>
+        <w:rPr>
+          <w:color w:val="000000"/>
+          <w:sz w:val="24"/>
+          <w:szCs w:val="24"/>
+        </w:rPr>
+        <w:t xml:space="preserve"> *4. </w:t>
+      </w:r>
+      <w:r>
+        <w:rPr>
+          <w:color w:val="000000"/>
+          <w:sz w:val="24"/>
+          <w:szCs w:val="24"/>
+        </w:rPr>
+        <w:t>T</w:t>
+      </w:r>
+      <w:r>
+        <w:rPr>
+          <w:color w:val="000000"/>
+          <w:sz w:val="24"/>
+          <w:szCs w:val="24"/>
+          <w:lang w:val="en-US"/>
+        </w:rPr>
+        <w:t>o</w:t>
+      </w:r>
+      <w:r>
+        <w:rPr>
+          <w:color w:val="000000"/>
+          <w:sz w:val="24"/>
+          <w:szCs w:val="24"/>
+        </w:rPr>
+        <w:t xml:space="preserve"> </w:t>
+      </w:r>
+      <w:r>
+        <w:rPr>
+          <w:color w:val="000000"/>
+          <w:sz w:val="24"/>
+          <w:szCs w:val="24"/>
+          <w:lang w:val="en-US"/>
+        </w:rPr>
+        <w:t>component</w:t>
+      </w:r>
+      <w:r>
+        <w:rPr>
+          <w:color w:val="000000"/>
+          <w:sz w:val="24"/>
+          <w:szCs w:val="24"/>
+        </w:rPr>
+        <w:t xml:space="preserve"> </w:t>
+      </w:r>
+      <w:r>
+        <w:rPr>
+          <w:color w:val="000000"/>
+          <w:sz w:val="24"/>
+          <w:szCs w:val="24"/>
+        </w:rPr>
+        <w:t xml:space="preserve">αυτό είναι ιδιαίτερα σημαντικό καθώς επιτρέπει την εκτέλεση όλων των εντολών τύπου </w:t>
+      </w:r>
+      <w:r>
+        <w:rPr>
+          <w:color w:val="000000"/>
+          <w:sz w:val="24"/>
+          <w:szCs w:val="24"/>
+          <w:lang w:val="en-US"/>
+        </w:rPr>
+        <w:t>branch</w:t>
+      </w:r>
+      <w:r>
+        <w:rPr>
+          <w:color w:val="000000"/>
+          <w:sz w:val="24"/>
+          <w:szCs w:val="24"/>
+        </w:rPr>
+        <w:t>.</w:t>
+      </w:r>
+      <w:r>
+        <w:rPr>
+          <w:color w:val="000000"/>
+          <w:sz w:val="24"/>
+          <w:szCs w:val="24"/>
+        </w:rPr>
+        <w:t xml:space="preserve"> </w:t>
+      </w:r>
+      <w:r>
+        <w:rPr>
+          <w:color w:val="000000"/>
+          <w:sz w:val="24"/>
+          <w:szCs w:val="24"/>
+        </w:rPr>
+        <w:t xml:space="preserve"> Αξίζει να σημειωθεί ότι για να ενημερωθεί ο </w:t>
+      </w:r>
+      <w:proofErr w:type="spellStart"/>
+      <w:r>
+        <w:rPr>
+          <w:color w:val="000000"/>
+          <w:sz w:val="24"/>
+          <w:szCs w:val="24"/>
+        </w:rPr>
+        <w:t>καταχωρητής</w:t>
+      </w:r>
+      <w:proofErr w:type="spellEnd"/>
+      <w:r>
+        <w:rPr>
+          <w:color w:val="000000"/>
+          <w:sz w:val="24"/>
+          <w:szCs w:val="24"/>
+        </w:rPr>
+        <w:t xml:space="preserve"> πρέπει να είναι ενεργοποιημένο το σήμα εξόδου </w:t>
+      </w:r>
+      <w:r>
+        <w:rPr>
+          <w:b/>
+          <w:color w:val="000000"/>
+          <w:sz w:val="24"/>
+          <w:szCs w:val="24"/>
+          <w:lang w:val="en-US"/>
+        </w:rPr>
+        <w:t>PC</w:t>
+      </w:r>
+      <w:r>
+        <w:rPr>
+          <w:b/>
+          <w:color w:val="000000"/>
+          <w:sz w:val="24"/>
+          <w:szCs w:val="24"/>
+        </w:rPr>
+        <w:t>_</w:t>
+      </w:r>
+      <w:proofErr w:type="spellStart"/>
+      <w:r>
+        <w:rPr>
+          <w:b/>
+          <w:color w:val="000000"/>
+          <w:sz w:val="24"/>
+          <w:szCs w:val="24"/>
+          <w:lang w:val="en-US"/>
+        </w:rPr>
+        <w:t>LdEn</w:t>
+      </w:r>
+      <w:proofErr w:type="spellEnd"/>
+      <w:r>
+        <w:rPr>
+          <w:color w:val="000000"/>
+          <w:sz w:val="24"/>
+          <w:szCs w:val="24"/>
+        </w:rPr>
+        <w:t>.</w:t>
+      </w:r>
+      <w:r>
+        <w:rPr>
+          <w:color w:val="000000"/>
+          <w:sz w:val="24"/>
+          <w:szCs w:val="24"/>
+        </w:rPr>
+        <w:t xml:space="preserve">Στο τέλος συνδέσαμε την έξοδο </w:t>
+      </w:r>
+      <w:r>
+        <w:rPr>
+          <w:color w:val="000000"/>
+          <w:sz w:val="24"/>
+          <w:szCs w:val="24"/>
+          <w:lang w:val="en-US"/>
+        </w:rPr>
+        <w:t>PC</w:t>
+      </w:r>
+      <w:r>
+        <w:rPr>
+          <w:color w:val="000000"/>
+          <w:sz w:val="24"/>
+          <w:szCs w:val="24"/>
+        </w:rPr>
+        <w:t xml:space="preserve"> </w:t>
+      </w:r>
+      <w:r>
+        <w:rPr>
+          <w:color w:val="000000"/>
+          <w:sz w:val="24"/>
+          <w:szCs w:val="24"/>
+        </w:rPr>
+        <w:t xml:space="preserve">με την </w:t>
+      </w:r>
+      <w:r>
+        <w:rPr>
+          <w:color w:val="000000"/>
+          <w:sz w:val="24"/>
+          <w:szCs w:val="24"/>
+          <w:lang w:val="en-US"/>
+        </w:rPr>
+        <w:t>Memory</w:t>
+      </w:r>
+      <w:r>
+        <w:rPr>
+          <w:color w:val="000000"/>
+          <w:sz w:val="24"/>
+          <w:szCs w:val="24"/>
+        </w:rPr>
+        <w:t xml:space="preserve"> </w:t>
+      </w:r>
+      <w:r>
+        <w:rPr>
+          <w:color w:val="000000"/>
+          <w:sz w:val="24"/>
+          <w:szCs w:val="24"/>
+        </w:rPr>
+        <w:t>που είχε δοθεί από την εκφώνηση. Τα σήματα που χρησιμοποιήθηκα από την</w:t>
+      </w:r>
+      <w:r>
+        <w:rPr>
+          <w:color w:val="000000"/>
+          <w:sz w:val="24"/>
+          <w:szCs w:val="24"/>
+        </w:rPr>
+        <w:t xml:space="preserve"> </w:t>
+      </w:r>
+      <w:r>
+        <w:rPr>
+          <w:color w:val="000000"/>
+          <w:sz w:val="24"/>
+          <w:szCs w:val="24"/>
+          <w:lang w:val="en-US"/>
+        </w:rPr>
+        <w:t>Memory</w:t>
+      </w:r>
+      <w:r>
+        <w:rPr>
+          <w:color w:val="000000"/>
+          <w:sz w:val="24"/>
+          <w:szCs w:val="24"/>
+        </w:rPr>
+        <w:t xml:space="preserve"> </w:t>
+      </w:r>
+      <w:r>
+        <w:rPr>
+          <w:color w:val="000000"/>
+          <w:sz w:val="24"/>
+          <w:szCs w:val="24"/>
+        </w:rPr>
+        <w:t xml:space="preserve">ήταν τα </w:t>
+      </w:r>
+      <w:proofErr w:type="spellStart"/>
+      <w:r>
+        <w:rPr>
+          <w:b/>
+          <w:color w:val="000000"/>
+          <w:sz w:val="24"/>
+          <w:szCs w:val="24"/>
+          <w:lang w:val="en-US"/>
+        </w:rPr>
+        <w:t>inst</w:t>
+      </w:r>
+      <w:proofErr w:type="spellEnd"/>
+      <w:r>
+        <w:rPr>
+          <w:b/>
+          <w:color w:val="000000"/>
+          <w:sz w:val="24"/>
+          <w:szCs w:val="24"/>
+        </w:rPr>
+        <w:t>_</w:t>
+      </w:r>
+      <w:proofErr w:type="spellStart"/>
+      <w:r>
+        <w:rPr>
+          <w:b/>
+          <w:color w:val="000000"/>
+          <w:sz w:val="24"/>
+          <w:szCs w:val="24"/>
+          <w:lang w:val="en-US"/>
+        </w:rPr>
+        <w:t>addr</w:t>
+      </w:r>
+      <w:proofErr w:type="spellEnd"/>
+      <w:r>
+        <w:rPr>
+          <w:color w:val="000000"/>
+          <w:sz w:val="24"/>
+          <w:szCs w:val="24"/>
+        </w:rPr>
+        <w:t xml:space="preserve"> </w:t>
+      </w:r>
+      <w:r>
+        <w:rPr>
+          <w:color w:val="000000"/>
+          <w:sz w:val="24"/>
+          <w:szCs w:val="24"/>
+        </w:rPr>
+        <w:t xml:space="preserve">και </w:t>
+      </w:r>
+      <w:proofErr w:type="spellStart"/>
+      <w:r>
+        <w:rPr>
+          <w:b/>
+          <w:color w:val="000000"/>
+          <w:sz w:val="24"/>
+          <w:szCs w:val="24"/>
+          <w:lang w:val="en-US"/>
+        </w:rPr>
+        <w:t>inst</w:t>
+      </w:r>
+      <w:proofErr w:type="spellEnd"/>
+      <w:r>
+        <w:rPr>
+          <w:b/>
+          <w:color w:val="000000"/>
+          <w:sz w:val="24"/>
+          <w:szCs w:val="24"/>
+        </w:rPr>
+        <w:t>_</w:t>
+      </w:r>
+      <w:proofErr w:type="spellStart"/>
+      <w:r>
+        <w:rPr>
+          <w:b/>
+          <w:color w:val="000000"/>
+          <w:sz w:val="24"/>
+          <w:szCs w:val="24"/>
+          <w:lang w:val="en-US"/>
+        </w:rPr>
+        <w:t>dout</w:t>
+      </w:r>
+      <w:proofErr w:type="spellEnd"/>
+      <w:r>
+        <w:rPr>
+          <w:color w:val="000000"/>
+          <w:sz w:val="24"/>
+          <w:szCs w:val="24"/>
+        </w:rPr>
+        <w:t xml:space="preserve"> </w:t>
+      </w:r>
+      <w:r>
+        <w:rPr>
+          <w:color w:val="000000"/>
+          <w:sz w:val="24"/>
+          <w:szCs w:val="24"/>
+        </w:rPr>
+        <w:t xml:space="preserve">χωρίς να απαιτηθεί κάποιο </w:t>
+      </w:r>
+      <w:r>
+        <w:rPr>
+          <w:color w:val="000000"/>
+          <w:sz w:val="24"/>
+          <w:szCs w:val="24"/>
+          <w:lang w:val="en-US"/>
+        </w:rPr>
+        <w:t>inc</w:t>
+      </w:r>
+      <w:r>
+        <w:rPr>
+          <w:color w:val="000000"/>
+          <w:sz w:val="24"/>
+          <w:szCs w:val="24"/>
+          <w:lang w:val="en-US"/>
+        </w:rPr>
+        <w:t>r</w:t>
+      </w:r>
+      <w:r>
+        <w:rPr>
+          <w:color w:val="000000"/>
+          <w:sz w:val="24"/>
+          <w:szCs w:val="24"/>
+          <w:lang w:val="en-US"/>
+        </w:rPr>
+        <w:t>ement</w:t>
+      </w:r>
+      <w:r>
+        <w:rPr>
+          <w:color w:val="000000"/>
+          <w:sz w:val="24"/>
+          <w:szCs w:val="24"/>
+        </w:rPr>
+        <w:t xml:space="preserve"> </w:t>
+      </w:r>
+      <w:r>
+        <w:rPr>
+          <w:color w:val="000000"/>
+          <w:sz w:val="24"/>
+          <w:szCs w:val="24"/>
+        </w:rPr>
+        <w:t>στην διεύθυνση.</w:t>
+      </w:r>
     </w:p>
     <w:p>
       <w:pPr>
@@ -1314,19 +1336,11 @@
         </w:pBdr>
         <w:spacing w:after="0" w:line="240" w:lineRule="auto"/>
         <w:rPr>
-          <w:rStyle w:val="a6"/>
-          <w:i w:val="0"/>
-          <w:sz w:val="24"/>
-        </w:rPr>
-      </w:pPr>
-      <w:r>
-        <w:rPr>
-          <w:rStyle w:val="a6"/>
-          <w:i w:val="0"/>
-          <w:sz w:val="24"/>
-        </w:rPr>
-        <w:t>Βαθμίδα αποκωδικοποίησης εντολών(DECSTAGE)</w:t>
-      </w:r>
+          <w:color w:val="000000"/>
+          <w:sz w:val="24"/>
+          <w:szCs w:val="24"/>
+        </w:rPr>
+      </w:pPr>
     </w:p>
     <w:p>
       <w:pPr>
@@ -1344,6 +1358,82 @@
           <w:szCs w:val="24"/>
         </w:rPr>
       </w:pPr>
+    </w:p>
+    <w:p>
+      <w:pPr>
+        <w:pBdr>
+          <w:top w:val="nil"/>
+          <w:left w:val="nil"/>
+          <w:bottom w:val="nil"/>
+          <w:right w:val="nil"/>
+          <w:between w:val="nil"/>
+        </w:pBdr>
+        <w:spacing w:after="0" w:line="240" w:lineRule="auto"/>
+        <w:rPr>
+          <w:color w:val="000000"/>
+          <w:sz w:val="24"/>
+          <w:szCs w:val="24"/>
+        </w:rPr>
+      </w:pPr>
+    </w:p>
+    <w:p>
+      <w:pPr>
+        <w:pBdr>
+          <w:top w:val="nil"/>
+          <w:left w:val="nil"/>
+          <w:bottom w:val="nil"/>
+          <w:right w:val="nil"/>
+          <w:between w:val="nil"/>
+        </w:pBdr>
+        <w:spacing w:after="0" w:line="240" w:lineRule="auto"/>
+        <w:rPr>
+          <w:color w:val="000000"/>
+          <w:sz w:val="24"/>
+          <w:szCs w:val="24"/>
+        </w:rPr>
+      </w:pPr>
+    </w:p>
+    <w:p>
+      <w:pPr>
+        <w:pBdr>
+          <w:top w:val="nil"/>
+          <w:left w:val="nil"/>
+          <w:bottom w:val="nil"/>
+          <w:right w:val="nil"/>
+          <w:between w:val="nil"/>
+        </w:pBdr>
+        <w:spacing w:after="0" w:line="240" w:lineRule="auto"/>
+        <w:rPr>
+          <w:rStyle w:val="a6"/>
+          <w:i w:val="0"/>
+          <w:sz w:val="24"/>
+        </w:rPr>
+      </w:pPr>
+      <w:r>
+        <w:rPr>
+          <w:rStyle w:val="a6"/>
+          <w:i w:val="0"/>
+          <w:sz w:val="24"/>
+        </w:rPr>
+        <w:t>Βαθμίδα αποκωδικοποίησης εντολών(DECSTAGE)</w:t>
+      </w:r>
+    </w:p>
+    <w:p>
+      <w:pPr>
+        <w:pBdr>
+          <w:top w:val="nil"/>
+          <w:left w:val="nil"/>
+          <w:bottom w:val="nil"/>
+          <w:right w:val="nil"/>
+          <w:between w:val="nil"/>
+        </w:pBdr>
+        <w:spacing w:after="0" w:line="240" w:lineRule="auto"/>
+        <w:rPr>
+          <w:color w:val="000000"/>
+          <w:sz w:val="24"/>
+          <w:szCs w:val="24"/>
+        </w:rPr>
+      </w:pPr>
       <w:r>
         <w:rPr>
           <w:noProof/>
@@ -1352,6 +1442,7 @@
           <w:szCs w:val="24"/>
           <w:lang w:val="en-US"/>
         </w:rPr>
+        <w:lastRenderedPageBreak/>
         <w:drawing>
           <wp:inline distT="0" distB="0" distL="0" distR="0">
             <wp:extent cx="5082357" cy="2981739"/>
@@ -1743,7 +1834,6 @@
           <w:sz w:val="24"/>
           <w:szCs w:val="24"/>
         </w:rPr>
-        <w:lastRenderedPageBreak/>
         <w:t xml:space="preserve">1 </w:t>
       </w:r>
       <w:proofErr w:type="spellStart"/>
@@ -2406,10 +2496,11 @@
           <w:szCs w:val="24"/>
           <w:lang w:val="en-US"/>
         </w:rPr>
+        <w:lastRenderedPageBreak/>
         <w:drawing>
           <wp:inline distT="0" distB="0" distL="0" distR="0">
-            <wp:extent cx="4579951" cy="3935912"/>
-            <wp:effectExtent l="0" t="0" r="0" b="7620"/>
+            <wp:extent cx="4929809" cy="4236572"/>
+            <wp:effectExtent l="0" t="0" r="4445" b="0"/>
             <wp:docPr id="4" name="Εικόνα 4"/>
             <wp:cNvGraphicFramePr>
               <a:graphicFrameLocks xmlns:a="http://schemas.openxmlformats.org/drawingml/2006/main" noChangeAspect="1"/>
@@ -2436,7 +2527,7 @@
                   <pic:spPr>
                     <a:xfrm>
                       <a:off x="0" y="0"/>
-                      <a:ext cx="4597194" cy="3950730"/>
+                      <a:ext cx="4952367" cy="4255958"/>
                     </a:xfrm>
                     <a:prstGeom prst="rect">
                       <a:avLst/>
@@ -2600,11 +2691,21 @@
           <w:sz w:val="24"/>
           <w:szCs w:val="24"/>
         </w:rPr>
-        <w:t xml:space="preserve"> (RF[</w:t>
-      </w:r>
-      <w:proofErr w:type="spellStart"/>
-      <w:r>
-        <w:rPr>
+        <w:t xml:space="preserve"> (</w:t>
+      </w:r>
+      <w:r>
+        <w:rPr>
+          <w:b/>
+          <w:color w:val="000000"/>
+          <w:sz w:val="24"/>
+          <w:szCs w:val="24"/>
+        </w:rPr>
+        <w:t>RF[</w:t>
+      </w:r>
+      <w:proofErr w:type="spellStart"/>
+      <w:r>
+        <w:rPr>
+          <w:b/>
           <w:color w:val="000000"/>
           <w:sz w:val="24"/>
           <w:szCs w:val="24"/>
@@ -2614,11 +2715,20 @@
       <w:proofErr w:type="spellEnd"/>
       <w:r>
         <w:rPr>
-          <w:color w:val="000000"/>
-          <w:sz w:val="24"/>
-          <w:szCs w:val="24"/>
-        </w:rPr>
-        <w:t>]) ενώ το δεύτερο όρισμα επιλέγεται από έναν</w:t>
+          <w:b/>
+          <w:color w:val="000000"/>
+          <w:sz w:val="24"/>
+          <w:szCs w:val="24"/>
+        </w:rPr>
+        <w:t>]</w:t>
+      </w:r>
+      <w:r>
+        <w:rPr>
+          <w:color w:val="000000"/>
+          <w:sz w:val="24"/>
+          <w:szCs w:val="24"/>
+        </w:rPr>
+        <w:t>) ενώ το δεύτερο όρισμα επιλέγεται από έναν</w:t>
       </w:r>
       <w:r>
         <w:rPr>
@@ -2734,11 +2844,21 @@
           <w:sz w:val="24"/>
           <w:szCs w:val="24"/>
         </w:rPr>
-        <w:t xml:space="preserve"> (RF[</w:t>
-      </w:r>
-      <w:proofErr w:type="spellStart"/>
-      <w:r>
-        <w:rPr>
+        <w:t xml:space="preserve"> (</w:t>
+      </w:r>
+      <w:r>
+        <w:rPr>
+          <w:b/>
+          <w:color w:val="000000"/>
+          <w:sz w:val="24"/>
+          <w:szCs w:val="24"/>
+        </w:rPr>
+        <w:t>RF[</w:t>
+      </w:r>
+      <w:proofErr w:type="spellStart"/>
+      <w:r>
+        <w:rPr>
+          <w:b/>
           <w:color w:val="000000"/>
           <w:sz w:val="24"/>
           <w:szCs w:val="24"/>
@@ -2748,6 +2868,7 @@
       <w:proofErr w:type="spellEnd"/>
       <w:r>
         <w:rPr>
+          <w:b/>
           <w:color w:val="000000"/>
           <w:sz w:val="24"/>
           <w:szCs w:val="24"/>
@@ -2757,6 +2878,7 @@
       <w:proofErr w:type="spellStart"/>
       <w:r>
         <w:rPr>
+          <w:b/>
           <w:color w:val="000000"/>
           <w:sz w:val="24"/>
           <w:szCs w:val="24"/>
@@ -2766,11 +2888,20 @@
       <w:proofErr w:type="spellEnd"/>
       <w:r>
         <w:rPr>
-          <w:color w:val="000000"/>
-          <w:sz w:val="24"/>
-          <w:szCs w:val="24"/>
-        </w:rPr>
-        <w:t>])</w:t>
+          <w:b/>
+          <w:color w:val="000000"/>
+          <w:sz w:val="24"/>
+          <w:szCs w:val="24"/>
+        </w:rPr>
+        <w:t>]</w:t>
+      </w:r>
+      <w:r>
+        <w:rPr>
+          <w:color w:val="000000"/>
+          <w:sz w:val="24"/>
+          <w:szCs w:val="24"/>
+        </w:rPr>
+        <w:t>)</w:t>
       </w:r>
       <w:r>
         <w:rPr>
@@ -3865,6 +3996,7 @@
       </w:r>
       <w:r>
         <w:rPr>
+          <w:b/>
           <w:color w:val="000000"/>
           <w:sz w:val="24"/>
           <w:szCs w:val="24"/>
@@ -3874,6 +4006,7 @@
       </w:r>
       <w:r>
         <w:rPr>
+          <w:b/>
           <w:color w:val="000000"/>
           <w:sz w:val="24"/>
           <w:szCs w:val="24"/>
@@ -3883,6 +4016,7 @@
       <w:proofErr w:type="spellStart"/>
       <w:r>
         <w:rPr>
+          <w:b/>
           <w:color w:val="000000"/>
           <w:sz w:val="24"/>
           <w:szCs w:val="24"/>
@@ -4063,7 +4197,6 @@
           <w:color w:val="000000"/>
           <w:sz w:val="24"/>
           <w:szCs w:val="24"/>
-          <w:lang w:val="en-US"/>
         </w:rPr>
       </w:pPr>
     </w:p>
@@ -4479,6 +4612,7 @@
         </w:rPr>
         <w:t xml:space="preserve"> </w:t>
       </w:r>
+      <w:bookmarkStart w:id="0" w:name="_GoBack"/>
       <w:r>
         <w:rPr>
           <w:color w:val="000000"/>
@@ -4546,7 +4680,16 @@
           <w:sz w:val="24"/>
           <w:szCs w:val="24"/>
         </w:rPr>
-        <w:t xml:space="preserve">είναι μηδέν, ενώ με μπλε χρώμα βλέπουμε την πράξη της αφαίρεσης μεταξύ </w:t>
+        <w:t>είναι μηδέν</w:t>
+      </w:r>
+      <w:bookmarkEnd w:id="0"/>
+      <w:r>
+        <w:rPr>
+          <w:color w:val="000000"/>
+          <w:sz w:val="24"/>
+          <w:szCs w:val="24"/>
+        </w:rPr>
+        <w:t xml:space="preserve">, ενώ με μπλε χρώμα βλέπουμε την πράξη της αφαίρεσης μεταξύ </w:t>
       </w:r>
       <w:r>
         <w:rPr>
